--- a/Основы информационной безопасности/4.docx
+++ b/Основы информационной безопасности/4.docx
@@ -562,10 +562,7 @@
         </w:rPr>
       </w:pPr>
       <w:r>
-        <w:t>Классификация угроз по расположению источников угроз</w:t>
-      </w:r>
-      <w:r>
-        <w:t xml:space="preserve">. </w:t>
+        <w:t xml:space="preserve">Классификация угроз по расположению источников угроз. </w:t>
       </w:r>
     </w:p>
     <w:p>
@@ -622,10 +619,7 @@
         <w:t xml:space="preserve">Угрозы доступности </w:t>
       </w:r>
       <w:r>
-        <w:t>данных возникают в том случае, когда объект (пользователь или процесс) не получает доступа к законно выделенным ему службам или ресурсам</w:t>
-      </w:r>
-      <w:r>
-        <w:t>.</w:t>
+        <w:t>данных возникают в том случае, когда объект (пользователь или процесс) не получает доступа к законно выделенным ему службам или ресурсам.</w:t>
       </w:r>
     </w:p>
     <w:p>
@@ -643,30 +637,24 @@
       </w:pPr>
       <w:r>
         <w:lastRenderedPageBreak/>
-        <w:t xml:space="preserve">Угрозы целостности </w:t>
-      </w:r>
-      <w:r>
-        <w:t>данных, программ, аппаратуры. Целостность данных и программ нарушается при несанкционированном уничтожении, добавлении лишних элементов и модификации записей о состоянии счетов, изменении порядка расположения данных, формировании фальсифицированных платежных документов в ответ на законные запросы, при активной ретрансляции сообщений с их задержкой.</w:t>
-      </w:r>
-    </w:p>
-    <w:p>
-      <w:pPr>
-        <w:pStyle w:val="p228"/>
-        <w:numPr>
-          <w:ilvl w:val="0"/>
-          <w:numId w:val="4"/>
-        </w:numPr>
-        <w:spacing w:before="60" w:beforeAutospacing="0" w:after="0" w:afterAutospacing="0" w:line="255" w:lineRule="atLeast"/>
-        <w:jc w:val="both"/>
-        <w:rPr>
-          <w:color w:val="000000"/>
-        </w:rPr>
-      </w:pPr>
-      <w:r>
-        <w:t xml:space="preserve">Угрозы конфиденциальности </w:t>
-      </w:r>
-      <w:r>
-        <w:t>данных и программ реализуются при несанкционированном доступе к данным (например, к сведениям о состоянии счетов клиентов банка), программам или каналам связи</w:t>
+        <w:t>Угрозы целостности данных, программ, аппаратуры. Целостность данных и программ нарушается при несанкционированном уничтожении, добавлении лишних элементов и модификации записей о состоянии счетов, изменении порядка расположения данных, формировании фальсифицированных платежных документов в ответ на законные запросы, при активной ретрансляции сообщений с их задержкой.</w:t>
+      </w:r>
+    </w:p>
+    <w:p>
+      <w:pPr>
+        <w:pStyle w:val="p228"/>
+        <w:numPr>
+          <w:ilvl w:val="0"/>
+          <w:numId w:val="4"/>
+        </w:numPr>
+        <w:spacing w:before="60" w:beforeAutospacing="0" w:after="0" w:afterAutospacing="0" w:line="255" w:lineRule="atLeast"/>
+        <w:jc w:val="both"/>
+        <w:rPr>
+          <w:color w:val="000000"/>
+        </w:rPr>
+      </w:pPr>
+      <w:r>
+        <w:t>Угрозы конфиденциальности данных и программ реализуются при несанкционированном доступе к данным (например, к сведениям о состоянии счетов клиентов банка), программам или каналам связи</w:t>
       </w:r>
     </w:p>
     <w:p>
@@ -706,13 +694,7 @@
         </w:rPr>
       </w:pPr>
       <w:r>
-        <w:t xml:space="preserve">Информационная безопасность – </w:t>
-      </w:r>
-      <w:r>
-        <w:t>защищённость информации и поддерживающей инфраструктуры от случайных или преднамеренных воздействий естественного или искусственного характера</w:t>
-      </w:r>
-      <w:r>
-        <w:t>.</w:t>
+        <w:t>Информационная безопасность – защищённость информации и поддерживающей инфраструктуры от случайных или преднамеренных воздействий естественного или искусственного характера.</w:t>
       </w:r>
     </w:p>
     <w:p>
@@ -980,13 +962,7 @@
         <w:rPr>
           <w:color w:val="000000"/>
         </w:rPr>
-        <w:t xml:space="preserve">Основные положения ФЗ-149. </w:t>
-      </w:r>
-      <w:r>
-        <w:rPr>
-          <w:color w:val="000000"/>
-        </w:rPr>
-        <w:t>осуществлении права на поиск, получение, передачу, производство и распространение информации;</w:t>
+        <w:t>Основные положения ФЗ-149. осуществлении права на поиск, получение, передачу, производство и распространение информации; 2) применении информационных технологий;</w:t>
       </w:r>
       <w:r>
         <w:rPr>
@@ -998,14 +974,1303 @@
         <w:rPr>
           <w:color w:val="000000"/>
         </w:rPr>
-        <w:t>2) применении информационных технологий;</w:t>
-      </w:r>
-      <w:r>
-        <w:rPr>
-          <w:color w:val="000000"/>
-        </w:rPr>
+        <w:t>3) обеспечении защиты информации.</w:t>
+      </w:r>
+      <w:r>
+        <w:rPr>
+          <w:color w:val="000000"/>
+        </w:rPr>
+        <w:t xml:space="preserve"> Взял из самого ФЗ-149</w:t>
+      </w:r>
+    </w:p>
+    <w:p>
+      <w:pPr>
+        <w:pStyle w:val="aa"/>
+        <w:numPr>
+          <w:ilvl w:val="0"/>
+          <w:numId w:val="4"/>
+        </w:numPr>
+        <w:rPr>
+          <w:rFonts w:ascii="Times New Roman" w:eastAsia="Times New Roman" w:hAnsi="Times New Roman" w:cs="Times New Roman"/>
+          <w:sz w:val="24"/>
+          <w:szCs w:val="24"/>
+          <w:lang w:eastAsia="ru-RU"/>
+        </w:rPr>
+      </w:pPr>
+      <w:r>
+        <w:t xml:space="preserve">Основные положения ФЗ-5485-1. </w:t>
+      </w:r>
+      <w:r>
+        <w:rPr>
+          <w:rFonts w:ascii="Times New Roman" w:eastAsia="Times New Roman" w:hAnsi="Times New Roman" w:cs="Times New Roman"/>
+          <w:sz w:val="24"/>
+          <w:szCs w:val="24"/>
+          <w:lang w:eastAsia="ru-RU"/>
+        </w:rPr>
+        <w:t>Настоящий Закон регулирует отношения, связанные с отнесением сведений к государственной тайне, их засекречиванием или рассекречиванием и защитой государственной тайны в интересах обеспечения безопасности Российской Федерации.</w:t>
+      </w:r>
+    </w:p>
+    <w:p>
+      <w:pPr>
+        <w:pStyle w:val="p228"/>
+        <w:numPr>
+          <w:ilvl w:val="0"/>
+          <w:numId w:val="4"/>
+        </w:numPr>
+        <w:spacing w:before="60" w:beforeAutospacing="0" w:after="0" w:afterAutospacing="0" w:line="255" w:lineRule="atLeast"/>
+        <w:jc w:val="both"/>
+        <w:rPr>
+          <w:color w:val="000000"/>
+        </w:rPr>
+      </w:pPr>
+      <w:r>
+        <w:t xml:space="preserve">Основные положения ФЗ-152. </w:t>
+      </w:r>
+      <w:r>
+        <w:t>отношения, связанные с обработкой персональных данных,</w:t>
+      </w:r>
+      <w:r>
+        <w:t xml:space="preserve"> хранением.</w:t>
+      </w:r>
+    </w:p>
+    <w:p>
+      <w:pPr>
+        <w:pStyle w:val="aa"/>
+        <w:numPr>
+          <w:ilvl w:val="0"/>
+          <w:numId w:val="4"/>
+        </w:numPr>
+        <w:rPr>
+          <w:rFonts w:ascii="Times New Roman" w:eastAsia="Times New Roman" w:hAnsi="Times New Roman" w:cs="Times New Roman"/>
+          <w:sz w:val="24"/>
+          <w:szCs w:val="24"/>
+          <w:lang w:eastAsia="ru-RU"/>
+        </w:rPr>
+      </w:pPr>
+      <w:r>
+        <w:lastRenderedPageBreak/>
+        <w:t xml:space="preserve">Основные положения ФЗ-63.  </w:t>
+      </w:r>
+      <w:r>
+        <w:rPr>
+          <w:rFonts w:ascii="Times New Roman" w:eastAsia="Times New Roman" w:hAnsi="Times New Roman" w:cs="Times New Roman"/>
+          <w:sz w:val="24"/>
+          <w:szCs w:val="24"/>
+          <w:lang w:eastAsia="ru-RU"/>
+        </w:rPr>
+        <w:t>Настоящий Федеральный закон регулирует отношения в области использования электронных подписей при совершении гражданско-правовых сделок, оказании государственных и муниципальных услуг, исполнении государственных и муниципальных функций, при совершении иных юридически значимых действий, в том числе в случаях, установленных другими федеральными законами.</w:t>
+      </w:r>
+    </w:p>
+    <w:p>
+      <w:pPr>
+        <w:rPr>
+          <w:rFonts w:ascii="Times New Roman" w:eastAsia="Times New Roman" w:hAnsi="Times New Roman" w:cs="Times New Roman"/>
+          <w:sz w:val="24"/>
+          <w:szCs w:val="24"/>
+          <w:lang w:eastAsia="ru-RU"/>
+        </w:rPr>
+      </w:pPr>
+    </w:p>
+    <w:p>
+      <w:pPr>
+        <w:rPr>
+          <w:rFonts w:ascii="Times New Roman" w:eastAsia="Times New Roman" w:hAnsi="Times New Roman" w:cs="Times New Roman"/>
+          <w:sz w:val="24"/>
+          <w:szCs w:val="24"/>
+          <w:lang w:eastAsia="ru-RU"/>
+        </w:rPr>
+      </w:pPr>
+      <w:r>
+        <w:rPr>
+          <w:rFonts w:ascii="Times New Roman" w:eastAsia="Times New Roman" w:hAnsi="Times New Roman" w:cs="Times New Roman"/>
+          <w:sz w:val="24"/>
+          <w:szCs w:val="24"/>
+          <w:lang w:eastAsia="ru-RU"/>
+        </w:rPr>
+        <w:t>Опрос два</w:t>
+      </w:r>
+    </w:p>
+    <w:p>
+      <w:pPr>
+        <w:pStyle w:val="p228"/>
+        <w:spacing w:before="60" w:beforeAutospacing="0" w:after="0" w:afterAutospacing="0" w:line="255" w:lineRule="atLeast"/>
+        <w:jc w:val="both"/>
+        <w:rPr>
+          <w:color w:val="000000"/>
+        </w:rPr>
+      </w:pPr>
+      <w:r>
+        <w:rPr>
+          <w:color w:val="000000"/>
+        </w:rPr>
+        <w:t>Первая пара:</w:t>
+      </w:r>
+    </w:p>
+    <w:p>
+      <w:pPr>
+        <w:pStyle w:val="p228"/>
+        <w:numPr>
+          <w:ilvl w:val="0"/>
+          <w:numId w:val="5"/>
+        </w:numPr>
+        <w:spacing w:before="60" w:beforeAutospacing="0" w:after="0" w:afterAutospacing="0" w:line="255" w:lineRule="atLeast"/>
+        <w:jc w:val="both"/>
+        <w:rPr>
+          <w:color w:val="000000"/>
+        </w:rPr>
+      </w:pPr>
+      <w:r>
+        <w:rPr>
+          <w:color w:val="000000"/>
+        </w:rPr>
+        <w:t xml:space="preserve">Угроза – </w:t>
+      </w:r>
+      <w:r>
+        <w:t xml:space="preserve">это действие, которое потенциально может привести к нарушению информационной безопасности. </w:t>
+      </w:r>
+    </w:p>
+    <w:p>
+      <w:pPr>
+        <w:pStyle w:val="p228"/>
+        <w:numPr>
+          <w:ilvl w:val="0"/>
+          <w:numId w:val="5"/>
+        </w:numPr>
+        <w:spacing w:before="60" w:beforeAutospacing="0" w:after="0" w:afterAutospacing="0" w:line="255" w:lineRule="atLeast"/>
+        <w:jc w:val="both"/>
+        <w:rPr>
+          <w:color w:val="000000"/>
+        </w:rPr>
+      </w:pPr>
+      <w:r>
+        <w:rPr>
+          <w:color w:val="000000"/>
+        </w:rPr>
+        <w:t>Уязвимость – слабое место в информационной системе, которое может привести к нарушению безопасности путём реализации некоторой угрозы.</w:t>
+      </w:r>
+    </w:p>
+    <w:p>
+      <w:pPr>
+        <w:pStyle w:val="p228"/>
+        <w:numPr>
+          <w:ilvl w:val="0"/>
+          <w:numId w:val="5"/>
+        </w:numPr>
+        <w:spacing w:before="60" w:beforeAutospacing="0" w:after="0" w:afterAutospacing="0" w:line="255" w:lineRule="atLeast"/>
+        <w:jc w:val="both"/>
+        <w:rPr>
+          <w:color w:val="000000"/>
+        </w:rPr>
+      </w:pPr>
+      <w:r>
+        <w:rPr>
+          <w:color w:val="000000"/>
+        </w:rPr>
+        <w:t>Злоумышленник – тот, кто предпринимает попытку реализовать угрозу.</w:t>
+      </w:r>
+    </w:p>
+    <w:p>
+      <w:pPr>
+        <w:pStyle w:val="p228"/>
+        <w:numPr>
+          <w:ilvl w:val="0"/>
+          <w:numId w:val="5"/>
+        </w:numPr>
+        <w:spacing w:before="60" w:beforeAutospacing="0" w:after="0" w:afterAutospacing="0" w:line="255" w:lineRule="atLeast"/>
+        <w:jc w:val="both"/>
+        <w:rPr>
+          <w:color w:val="000000"/>
+        </w:rPr>
+      </w:pPr>
+      <w:r>
+        <w:rPr>
+          <w:color w:val="000000"/>
+        </w:rPr>
+        <w:t>Вероятность реализации угрозы – степень возможности реализации угрозы через данную уязвимость в тех или иных условиях в процентах.</w:t>
+      </w:r>
+    </w:p>
+    <w:p>
+      <w:pPr>
+        <w:pStyle w:val="p228"/>
+        <w:numPr>
+          <w:ilvl w:val="0"/>
+          <w:numId w:val="5"/>
+        </w:numPr>
+        <w:spacing w:before="60" w:beforeAutospacing="0" w:after="0" w:afterAutospacing="0" w:line="255" w:lineRule="atLeast"/>
+        <w:jc w:val="both"/>
+        <w:rPr>
+          <w:color w:val="000000"/>
+        </w:rPr>
+      </w:pPr>
+      <w:r>
+        <w:rPr>
+          <w:color w:val="000000"/>
+        </w:rPr>
+        <w:t xml:space="preserve">Критичность реализации угрозы – степень влияния реализации угрозы на ресурс. То, как сильно реализация повлияет на работу ресурса. Оценивается в процентах и состоит из критичности по </w:t>
+      </w:r>
+      <w:proofErr w:type="spellStart"/>
+      <w:r>
+        <w:rPr>
+          <w:color w:val="000000"/>
+        </w:rPr>
+        <w:t>конфидециальности</w:t>
+      </w:r>
+      <w:proofErr w:type="spellEnd"/>
+      <w:r>
+        <w:rPr>
+          <w:color w:val="000000"/>
+        </w:rPr>
+        <w:t>, целостности и доступности (</w:t>
+      </w:r>
+      <w:proofErr w:type="spellStart"/>
+      <w:r>
+        <w:rPr>
+          <w:color w:val="000000"/>
+          <w:lang w:val="en-US"/>
+        </w:rPr>
+        <w:t>ERc</w:t>
+      </w:r>
+      <w:proofErr w:type="spellEnd"/>
+      <w:r>
+        <w:rPr>
+          <w:color w:val="000000"/>
+        </w:rPr>
+        <w:t xml:space="preserve">, </w:t>
+      </w:r>
+      <w:r>
+        <w:rPr>
+          <w:color w:val="000000"/>
+          <w:lang w:val="en-US"/>
+        </w:rPr>
+        <w:t>Eri</w:t>
+      </w:r>
+      <w:r>
+        <w:rPr>
+          <w:color w:val="000000"/>
+        </w:rPr>
+        <w:t xml:space="preserve">, </w:t>
+      </w:r>
+      <w:proofErr w:type="spellStart"/>
+      <w:r>
+        <w:rPr>
+          <w:color w:val="000000"/>
+          <w:lang w:val="en-US"/>
+        </w:rPr>
+        <w:t>ERa</w:t>
+      </w:r>
+      <w:proofErr w:type="spellEnd"/>
+      <w:r>
+        <w:rPr>
+          <w:color w:val="000000"/>
+        </w:rPr>
+        <w:t>).</w:t>
+      </w:r>
+    </w:p>
+    <w:p>
+      <w:pPr>
+        <w:pStyle w:val="p228"/>
+        <w:numPr>
+          <w:ilvl w:val="0"/>
+          <w:numId w:val="5"/>
+        </w:numPr>
+        <w:spacing w:before="60" w:beforeAutospacing="0" w:after="0" w:afterAutospacing="0" w:line="255" w:lineRule="atLeast"/>
+        <w:jc w:val="both"/>
+        <w:rPr>
+          <w:color w:val="000000"/>
+        </w:rPr>
+      </w:pPr>
+      <w:r>
+        <w:rPr>
+          <w:color w:val="000000"/>
+        </w:rPr>
+        <w:t xml:space="preserve">Окно опасности – промежуток времени от </w:t>
+      </w:r>
+      <w:proofErr w:type="gramStart"/>
+      <w:r>
+        <w:rPr>
+          <w:color w:val="000000"/>
+        </w:rPr>
+        <w:t>момента</w:t>
+      </w:r>
+      <w:proofErr w:type="gramEnd"/>
+      <w:r>
+        <w:rPr>
+          <w:color w:val="000000"/>
+        </w:rPr>
+        <w:t xml:space="preserve"> когда появляется возможность использовать слабое место и до момента, когда пробел ликвидируется.</w:t>
+      </w:r>
+    </w:p>
+    <w:p>
+      <w:pPr>
+        <w:pStyle w:val="p228"/>
+        <w:numPr>
+          <w:ilvl w:val="0"/>
+          <w:numId w:val="5"/>
+        </w:numPr>
+        <w:spacing w:before="60" w:beforeAutospacing="0" w:after="0" w:afterAutospacing="0" w:line="255" w:lineRule="atLeast"/>
+        <w:jc w:val="both"/>
+        <w:rPr>
+          <w:color w:val="000000"/>
+        </w:rPr>
+      </w:pPr>
+      <w:r>
+        <w:rPr>
+          <w:color w:val="000000"/>
+        </w:rPr>
+        <w:t>Модель угроз – документ, определяющий перечень и характеристики основных (актуальных) угроз безопасности и уязвимостей при их обработке в ИС, которые должны учитываться в процессе организации защиты информации, проектирования и разработки систем защиты информации, проведения проверок (контроля) защищённости ИС.</w:t>
+      </w:r>
+    </w:p>
+    <w:p>
+      <w:pPr>
+        <w:pStyle w:val="p228"/>
+        <w:numPr>
+          <w:ilvl w:val="0"/>
+          <w:numId w:val="5"/>
+        </w:numPr>
+        <w:spacing w:before="60" w:beforeAutospacing="0" w:after="0" w:afterAutospacing="0" w:line="255" w:lineRule="atLeast"/>
+        <w:jc w:val="both"/>
+        <w:rPr>
+          <w:color w:val="000000"/>
+        </w:rPr>
+      </w:pPr>
+      <w:r>
+        <w:rPr>
+          <w:color w:val="000000"/>
+        </w:rPr>
+        <w:t>Цель разработки модели угроз – определение актуальных для конкретной ИС угроз безопасности, источников угроз и уязвимостей. Результаты моделирования должны использоваться в качестве исходных данных для выработки требований ИБ к разрабатываемой системе защиты.</w:t>
+      </w:r>
+    </w:p>
+    <w:p>
+      <w:pPr>
+        <w:pStyle w:val="p228"/>
+        <w:numPr>
+          <w:ilvl w:val="0"/>
+          <w:numId w:val="5"/>
+        </w:numPr>
+        <w:spacing w:before="60" w:beforeAutospacing="0" w:after="0" w:afterAutospacing="0" w:line="255" w:lineRule="atLeast"/>
+        <w:jc w:val="both"/>
+        <w:rPr>
+          <w:color w:val="000000"/>
+        </w:rPr>
+      </w:pPr>
+      <w:r>
+        <w:t>Классификация угроз по аспектам ИБ</w:t>
+      </w:r>
+      <w:r>
+        <w:rPr>
+          <w:color w:val="000000"/>
+        </w:rPr>
+        <w:t>:</w:t>
+      </w:r>
+    </w:p>
+    <w:p>
+      <w:pPr>
+        <w:pStyle w:val="p228"/>
+        <w:numPr>
+          <w:ilvl w:val="1"/>
+          <w:numId w:val="5"/>
+        </w:numPr>
+        <w:spacing w:before="60" w:beforeAutospacing="0" w:after="0" w:afterAutospacing="0" w:line="255" w:lineRule="atLeast"/>
+        <w:jc w:val="both"/>
+        <w:rPr>
+          <w:color w:val="000000"/>
+        </w:rPr>
+      </w:pPr>
+      <w:r>
+        <w:rPr>
+          <w:color w:val="000000"/>
+        </w:rPr>
+        <w:t>Аспекту информационной безопасности</w:t>
+      </w:r>
+    </w:p>
+    <w:p>
+      <w:pPr>
+        <w:pStyle w:val="p228"/>
+        <w:numPr>
+          <w:ilvl w:val="1"/>
+          <w:numId w:val="5"/>
+        </w:numPr>
+        <w:spacing w:before="60" w:beforeAutospacing="0" w:after="0" w:afterAutospacing="0" w:line="255" w:lineRule="atLeast"/>
+        <w:jc w:val="both"/>
+        <w:rPr>
+          <w:color w:val="000000"/>
+        </w:rPr>
+      </w:pPr>
+      <w:r>
+        <w:rPr>
+          <w:color w:val="000000"/>
+        </w:rPr>
+        <w:t>Компонентам информационных систем</w:t>
+      </w:r>
+    </w:p>
+    <w:p>
+      <w:pPr>
+        <w:pStyle w:val="p228"/>
+        <w:numPr>
+          <w:ilvl w:val="1"/>
+          <w:numId w:val="5"/>
+        </w:numPr>
+        <w:spacing w:before="60" w:beforeAutospacing="0" w:after="0" w:afterAutospacing="0" w:line="255" w:lineRule="atLeast"/>
+        <w:jc w:val="both"/>
+        <w:rPr>
+          <w:color w:val="000000"/>
+        </w:rPr>
+      </w:pPr>
+      <w:r>
+        <w:rPr>
+          <w:color w:val="000000"/>
+        </w:rPr>
+        <w:t>Происхождение и способ осуществления</w:t>
+      </w:r>
+    </w:p>
+    <w:p>
+      <w:pPr>
+        <w:pStyle w:val="p228"/>
+        <w:numPr>
+          <w:ilvl w:val="1"/>
+          <w:numId w:val="5"/>
+        </w:numPr>
+        <w:spacing w:before="60" w:beforeAutospacing="0" w:after="0" w:afterAutospacing="0" w:line="255" w:lineRule="atLeast"/>
+        <w:jc w:val="both"/>
+        <w:rPr>
+          <w:color w:val="000000"/>
+        </w:rPr>
+      </w:pPr>
+      <w:r>
+        <w:rPr>
+          <w:color w:val="000000"/>
+        </w:rPr>
+        <w:t xml:space="preserve">По расположению </w:t>
+      </w:r>
+    </w:p>
+    <w:p>
+      <w:pPr>
+        <w:pStyle w:val="p228"/>
+        <w:numPr>
+          <w:ilvl w:val="1"/>
+          <w:numId w:val="5"/>
+        </w:numPr>
+        <w:spacing w:before="60" w:beforeAutospacing="0" w:after="0" w:afterAutospacing="0" w:line="255" w:lineRule="atLeast"/>
+        <w:jc w:val="both"/>
+        <w:rPr>
+          <w:color w:val="000000"/>
+        </w:rPr>
+      </w:pPr>
+      <w:r>
+        <w:rPr>
+          <w:color w:val="000000"/>
+        </w:rPr>
+        <w:t>Прочие: по способу доступа, по этапу доступа, по текущему месту расположения информации)</w:t>
+      </w:r>
+      <w:r>
         <w:t xml:space="preserve"> </w:t>
       </w:r>
+    </w:p>
+    <w:p>
+      <w:pPr>
+        <w:pStyle w:val="p228"/>
+        <w:numPr>
+          <w:ilvl w:val="0"/>
+          <w:numId w:val="5"/>
+        </w:numPr>
+        <w:spacing w:before="60" w:beforeAutospacing="0" w:after="0" w:afterAutospacing="0" w:line="255" w:lineRule="atLeast"/>
+        <w:jc w:val="both"/>
+        <w:rPr>
+          <w:color w:val="000000"/>
+        </w:rPr>
+      </w:pPr>
+      <w:r>
+        <w:t>Классификация угроз по компонентам ИС.</w:t>
+      </w:r>
+    </w:p>
+    <w:p>
+      <w:pPr>
+        <w:pStyle w:val="p228"/>
+        <w:numPr>
+          <w:ilvl w:val="1"/>
+          <w:numId w:val="5"/>
+        </w:numPr>
+        <w:spacing w:before="60" w:beforeAutospacing="0" w:after="0" w:afterAutospacing="0" w:line="255" w:lineRule="atLeast"/>
+        <w:jc w:val="both"/>
+        <w:rPr>
+          <w:color w:val="000000"/>
+        </w:rPr>
+      </w:pPr>
+      <w:r>
+        <w:t>Данные</w:t>
+      </w:r>
+    </w:p>
+    <w:p>
+      <w:pPr>
+        <w:pStyle w:val="p228"/>
+        <w:numPr>
+          <w:ilvl w:val="1"/>
+          <w:numId w:val="5"/>
+        </w:numPr>
+        <w:spacing w:before="60" w:beforeAutospacing="0" w:after="0" w:afterAutospacing="0" w:line="255" w:lineRule="atLeast"/>
+        <w:jc w:val="both"/>
+        <w:rPr>
+          <w:color w:val="000000"/>
+        </w:rPr>
+      </w:pPr>
+      <w:r>
+        <w:t>Программы</w:t>
+      </w:r>
+    </w:p>
+    <w:p>
+      <w:pPr>
+        <w:pStyle w:val="p228"/>
+        <w:numPr>
+          <w:ilvl w:val="1"/>
+          <w:numId w:val="5"/>
+        </w:numPr>
+        <w:spacing w:before="60" w:beforeAutospacing="0" w:after="0" w:afterAutospacing="0" w:line="255" w:lineRule="atLeast"/>
+        <w:jc w:val="both"/>
+        <w:rPr>
+          <w:color w:val="000000"/>
+        </w:rPr>
+      </w:pPr>
+      <w:r>
+        <w:t>Аппаратура</w:t>
+      </w:r>
+    </w:p>
+    <w:p>
+      <w:pPr>
+        <w:pStyle w:val="p228"/>
+        <w:numPr>
+          <w:ilvl w:val="1"/>
+          <w:numId w:val="5"/>
+        </w:numPr>
+        <w:spacing w:before="60" w:beforeAutospacing="0" w:after="0" w:afterAutospacing="0" w:line="255" w:lineRule="atLeast"/>
+        <w:jc w:val="both"/>
+        <w:rPr>
+          <w:color w:val="000000"/>
+        </w:rPr>
+      </w:pPr>
+      <w:r>
+        <w:t>Поддерживающая инфраструктура</w:t>
+      </w:r>
+    </w:p>
+    <w:p>
+      <w:pPr>
+        <w:pStyle w:val="p228"/>
+        <w:numPr>
+          <w:ilvl w:val="0"/>
+          <w:numId w:val="5"/>
+        </w:numPr>
+        <w:spacing w:before="60" w:beforeAutospacing="0" w:after="0" w:afterAutospacing="0" w:line="255" w:lineRule="atLeast"/>
+        <w:jc w:val="both"/>
+        <w:rPr>
+          <w:color w:val="000000"/>
+        </w:rPr>
+      </w:pPr>
+      <w:r>
+        <w:t>Классификация угроз по происхождению и способу осуществления.</w:t>
+      </w:r>
+    </w:p>
+    <w:p>
+      <w:pPr>
+        <w:pStyle w:val="p228"/>
+        <w:numPr>
+          <w:ilvl w:val="1"/>
+          <w:numId w:val="5"/>
+        </w:numPr>
+        <w:spacing w:before="60" w:beforeAutospacing="0" w:after="0" w:afterAutospacing="0" w:line="255" w:lineRule="atLeast"/>
+        <w:jc w:val="both"/>
+        <w:rPr>
+          <w:color w:val="000000"/>
+        </w:rPr>
+      </w:pPr>
+      <w:r>
+        <w:t>Преднамеренные</w:t>
+      </w:r>
+    </w:p>
+    <w:p>
+      <w:pPr>
+        <w:pStyle w:val="p228"/>
+        <w:numPr>
+          <w:ilvl w:val="1"/>
+          <w:numId w:val="5"/>
+        </w:numPr>
+        <w:spacing w:before="60" w:beforeAutospacing="0" w:after="0" w:afterAutospacing="0" w:line="255" w:lineRule="atLeast"/>
+        <w:jc w:val="both"/>
+        <w:rPr>
+          <w:color w:val="000000"/>
+        </w:rPr>
+      </w:pPr>
+      <w:r>
+        <w:lastRenderedPageBreak/>
+        <w:t>Непреднамеренные</w:t>
+      </w:r>
+    </w:p>
+    <w:p>
+      <w:pPr>
+        <w:pStyle w:val="p228"/>
+        <w:numPr>
+          <w:ilvl w:val="1"/>
+          <w:numId w:val="5"/>
+        </w:numPr>
+        <w:spacing w:before="60" w:beforeAutospacing="0" w:after="0" w:afterAutospacing="0" w:line="255" w:lineRule="atLeast"/>
+        <w:jc w:val="both"/>
+        <w:rPr>
+          <w:color w:val="000000"/>
+        </w:rPr>
+      </w:pPr>
+      <w:r>
+        <w:t>Природные</w:t>
+      </w:r>
+    </w:p>
+    <w:p>
+      <w:pPr>
+        <w:pStyle w:val="p228"/>
+        <w:numPr>
+          <w:ilvl w:val="1"/>
+          <w:numId w:val="5"/>
+        </w:numPr>
+        <w:spacing w:before="60" w:beforeAutospacing="0" w:after="0" w:afterAutospacing="0" w:line="255" w:lineRule="atLeast"/>
+        <w:jc w:val="both"/>
+        <w:rPr>
+          <w:color w:val="000000"/>
+        </w:rPr>
+      </w:pPr>
+      <w:r>
+        <w:t>Техногенные</w:t>
+      </w:r>
+    </w:p>
+    <w:p>
+      <w:pPr>
+        <w:pStyle w:val="p228"/>
+        <w:numPr>
+          <w:ilvl w:val="0"/>
+          <w:numId w:val="5"/>
+        </w:numPr>
+        <w:spacing w:before="60" w:beforeAutospacing="0" w:after="0" w:afterAutospacing="0" w:line="255" w:lineRule="atLeast"/>
+        <w:jc w:val="both"/>
+        <w:rPr>
+          <w:color w:val="000000"/>
+        </w:rPr>
+      </w:pPr>
+      <w:r>
+        <w:t xml:space="preserve">Классификация угроз по расположению источников угроз. </w:t>
+      </w:r>
+    </w:p>
+    <w:p>
+      <w:pPr>
+        <w:pStyle w:val="p228"/>
+        <w:numPr>
+          <w:ilvl w:val="1"/>
+          <w:numId w:val="5"/>
+        </w:numPr>
+        <w:spacing w:before="60" w:beforeAutospacing="0" w:after="0" w:afterAutospacing="0" w:line="255" w:lineRule="atLeast"/>
+        <w:jc w:val="both"/>
+        <w:rPr>
+          <w:color w:val="000000"/>
+        </w:rPr>
+      </w:pPr>
+      <w:r>
+        <w:t>Внутренние</w:t>
+      </w:r>
+    </w:p>
+    <w:p>
+      <w:pPr>
+        <w:pStyle w:val="p228"/>
+        <w:numPr>
+          <w:ilvl w:val="1"/>
+          <w:numId w:val="5"/>
+        </w:numPr>
+        <w:spacing w:before="60" w:beforeAutospacing="0" w:after="0" w:afterAutospacing="0" w:line="255" w:lineRule="atLeast"/>
+        <w:jc w:val="both"/>
+        <w:rPr>
+          <w:color w:val="000000"/>
+        </w:rPr>
+      </w:pPr>
+      <w:r>
+        <w:t>Внешние</w:t>
+      </w:r>
+    </w:p>
+    <w:p>
+      <w:pPr>
+        <w:pStyle w:val="p228"/>
+        <w:numPr>
+          <w:ilvl w:val="0"/>
+          <w:numId w:val="5"/>
+        </w:numPr>
+        <w:spacing w:before="60" w:beforeAutospacing="0" w:after="0" w:afterAutospacing="0" w:line="255" w:lineRule="atLeast"/>
+        <w:jc w:val="both"/>
+        <w:rPr>
+          <w:color w:val="000000"/>
+        </w:rPr>
+      </w:pPr>
+      <w:r>
+        <w:rPr>
+          <w:color w:val="000000"/>
+        </w:rPr>
+        <w:t xml:space="preserve">Угрозы доступности </w:t>
+      </w:r>
+      <w:r>
+        <w:t>данных возникают в том случае, когда объект (пользователь или процесс) не получает доступа к законно выделенным ему службам или ресурсам.</w:t>
+      </w:r>
+    </w:p>
+    <w:p>
+      <w:pPr>
+        <w:pStyle w:val="p228"/>
+        <w:numPr>
+          <w:ilvl w:val="0"/>
+          <w:numId w:val="5"/>
+        </w:numPr>
+        <w:spacing w:before="60" w:beforeAutospacing="0" w:after="0" w:afterAutospacing="0" w:line="255" w:lineRule="atLeast"/>
+        <w:jc w:val="both"/>
+        <w:rPr>
+          <w:color w:val="000000"/>
+        </w:rPr>
+      </w:pPr>
+      <w:r>
+        <w:t>Угрозы целостности данных, программ, аппаратуры. Целостность данных и программ нарушается при несанкционированном уничтожении, добавлении лишних элементов и модификации записей о состоянии счетов, изменении порядка расположения данных, формировании фальсифицированных платежных документов в ответ на законные запросы, при активной ретрансляции сообщений с их задержкой.</w:t>
+      </w:r>
+    </w:p>
+    <w:p>
+      <w:pPr>
+        <w:pStyle w:val="p228"/>
+        <w:numPr>
+          <w:ilvl w:val="0"/>
+          <w:numId w:val="5"/>
+        </w:numPr>
+        <w:spacing w:before="60" w:beforeAutospacing="0" w:after="0" w:afterAutospacing="0" w:line="255" w:lineRule="atLeast"/>
+        <w:jc w:val="both"/>
+        <w:rPr>
+          <w:color w:val="000000"/>
+        </w:rPr>
+      </w:pPr>
+      <w:r>
+        <w:t>Угрозы конфиденциальности данных и программ реализуются при несанкционированном доступе к данным (например, к сведениям о состоянии счетов клиентов банка), программам или каналам связи</w:t>
+      </w:r>
+    </w:p>
+    <w:p>
+      <w:pPr>
+        <w:pStyle w:val="p228"/>
+        <w:numPr>
+          <w:ilvl w:val="0"/>
+          <w:numId w:val="5"/>
+        </w:numPr>
+        <w:spacing w:before="60" w:beforeAutospacing="0" w:after="0" w:afterAutospacing="0" w:line="255" w:lineRule="atLeast"/>
+        <w:jc w:val="both"/>
+        <w:rPr>
+          <w:color w:val="000000"/>
+        </w:rPr>
+      </w:pPr>
+      <w:r>
+        <w:t>Вредоносные программы</w:t>
+      </w:r>
+      <w:r>
+        <w:rPr>
+          <w:color w:val="000000"/>
+        </w:rPr>
+        <w:t xml:space="preserve"> – специальные программы, такие как логические бомбы, черви, троянские кони и компьютерные вирусы.</w:t>
+      </w:r>
+    </w:p>
+    <w:p>
+      <w:pPr>
+        <w:pStyle w:val="p228"/>
+        <w:numPr>
+          <w:ilvl w:val="0"/>
+          <w:numId w:val="5"/>
+        </w:numPr>
+        <w:spacing w:before="60" w:beforeAutospacing="0" w:after="0" w:afterAutospacing="0" w:line="255" w:lineRule="atLeast"/>
+        <w:jc w:val="both"/>
+        <w:rPr>
+          <w:color w:val="000000"/>
+        </w:rPr>
+      </w:pPr>
+      <w:r>
+        <w:t>Информационная безопасность – защищённость информации и поддерживающей инфраструктуры от случайных или преднамеренных воздействий естественного или искусственного характера.</w:t>
+      </w:r>
+    </w:p>
+    <w:p>
+      <w:pPr>
+        <w:pStyle w:val="p228"/>
+        <w:numPr>
+          <w:ilvl w:val="0"/>
+          <w:numId w:val="5"/>
+        </w:numPr>
+        <w:spacing w:before="60" w:beforeAutospacing="0" w:after="0" w:afterAutospacing="0" w:line="255" w:lineRule="atLeast"/>
+        <w:jc w:val="both"/>
+        <w:rPr>
+          <w:color w:val="000000"/>
+        </w:rPr>
+      </w:pPr>
+      <w:r>
+        <w:t>Безопасность информации – такое состояние информации, при котором обеспечена её конфиденциальность, целостность и доступность (</w:t>
+      </w:r>
+      <w:proofErr w:type="spellStart"/>
+      <w:r>
+        <w:t>мейби</w:t>
+      </w:r>
+      <w:proofErr w:type="spellEnd"/>
+      <w:r>
+        <w:t>, перепроверить)</w:t>
+      </w:r>
+    </w:p>
+    <w:p>
+      <w:pPr>
+        <w:pStyle w:val="p228"/>
+        <w:numPr>
+          <w:ilvl w:val="0"/>
+          <w:numId w:val="5"/>
+        </w:numPr>
+        <w:spacing w:before="60" w:beforeAutospacing="0" w:after="0" w:afterAutospacing="0" w:line="255" w:lineRule="atLeast"/>
+        <w:jc w:val="both"/>
+        <w:rPr>
+          <w:color w:val="000000"/>
+        </w:rPr>
+      </w:pPr>
+      <w:r>
+        <w:t>Информационная система – совокупность баз данных и технических средств и технологий для её обработки.</w:t>
+      </w:r>
+    </w:p>
+    <w:p>
+      <w:pPr>
+        <w:pStyle w:val="aa"/>
+        <w:numPr>
+          <w:ilvl w:val="0"/>
+          <w:numId w:val="5"/>
+        </w:numPr>
+        <w:rPr>
+          <w:rFonts w:ascii="Times New Roman" w:eastAsia="Times New Roman" w:hAnsi="Times New Roman" w:cs="Times New Roman"/>
+          <w:sz w:val="24"/>
+          <w:szCs w:val="24"/>
+          <w:lang w:eastAsia="ru-RU"/>
+        </w:rPr>
+      </w:pPr>
+      <w:r>
+        <w:rPr>
+          <w:rFonts w:ascii="Times New Roman" w:eastAsia="Times New Roman" w:hAnsi="Times New Roman" w:cs="Times New Roman"/>
+          <w:sz w:val="24"/>
+          <w:szCs w:val="24"/>
+          <w:lang w:eastAsia="ru-RU"/>
+        </w:rPr>
+        <w:t xml:space="preserve">Защита информации от утечки – </w:t>
+      </w:r>
+      <w:proofErr w:type="gramStart"/>
+      <w:r>
+        <w:rPr>
+          <w:rFonts w:ascii="Times New Roman" w:eastAsia="Times New Roman" w:hAnsi="Times New Roman" w:cs="Times New Roman"/>
+          <w:sz w:val="24"/>
+          <w:szCs w:val="24"/>
+          <w:lang w:eastAsia="ru-RU"/>
+        </w:rPr>
+        <w:t>защита информации</w:t>
+      </w:r>
+      <w:proofErr w:type="gramEnd"/>
+      <w:r>
+        <w:rPr>
+          <w:rFonts w:ascii="Times New Roman" w:eastAsia="Times New Roman" w:hAnsi="Times New Roman" w:cs="Times New Roman"/>
+          <w:sz w:val="24"/>
+          <w:szCs w:val="24"/>
+          <w:lang w:eastAsia="ru-RU"/>
+        </w:rPr>
+        <w:t xml:space="preserve"> направленная на защиту от неконтролируемого распространения информации полученной вследствие разглашения или </w:t>
+      </w:r>
+      <w:proofErr w:type="spellStart"/>
+      <w:r>
+        <w:rPr>
+          <w:rFonts w:ascii="Times New Roman" w:eastAsia="Times New Roman" w:hAnsi="Times New Roman" w:cs="Times New Roman"/>
+          <w:sz w:val="24"/>
+          <w:szCs w:val="24"/>
+          <w:lang w:eastAsia="ru-RU"/>
+        </w:rPr>
+        <w:t>несанкционировнного</w:t>
+      </w:r>
+      <w:proofErr w:type="spellEnd"/>
+      <w:r>
+        <w:rPr>
+          <w:rFonts w:ascii="Times New Roman" w:eastAsia="Times New Roman" w:hAnsi="Times New Roman" w:cs="Times New Roman"/>
+          <w:sz w:val="24"/>
+          <w:szCs w:val="24"/>
+          <w:lang w:eastAsia="ru-RU"/>
+        </w:rPr>
+        <w:t xml:space="preserve"> доступа.</w:t>
+      </w:r>
+    </w:p>
+    <w:p>
+      <w:pPr>
+        <w:pStyle w:val="aa"/>
+        <w:numPr>
+          <w:ilvl w:val="0"/>
+          <w:numId w:val="5"/>
+        </w:numPr>
+        <w:rPr>
+          <w:rFonts w:ascii="Times New Roman" w:eastAsia="Times New Roman" w:hAnsi="Times New Roman" w:cs="Times New Roman"/>
+          <w:color w:val="000000"/>
+          <w:sz w:val="24"/>
+          <w:szCs w:val="24"/>
+          <w:lang w:eastAsia="ru-RU"/>
+        </w:rPr>
+      </w:pPr>
+      <w:r>
+        <w:rPr>
+          <w:color w:val="000000"/>
+        </w:rPr>
+        <w:t xml:space="preserve">Защита информации от несанкционированного воздействия - </w:t>
+      </w:r>
+      <w:r>
+        <w:rPr>
+          <w:rFonts w:ascii="Times New Roman" w:eastAsia="Times New Roman" w:hAnsi="Times New Roman" w:cs="Times New Roman"/>
+          <w:color w:val="000000"/>
+          <w:sz w:val="24"/>
+          <w:szCs w:val="24"/>
+          <w:lang w:eastAsia="ru-RU"/>
+        </w:rPr>
+        <w:t>защита информации от несанкционированного доступа и воздействия лицами, не имеющими на это доступ.</w:t>
+      </w:r>
+    </w:p>
+    <w:p>
+      <w:pPr>
+        <w:pStyle w:val="aa"/>
+        <w:numPr>
+          <w:ilvl w:val="0"/>
+          <w:numId w:val="5"/>
+        </w:numPr>
+        <w:rPr>
+          <w:rFonts w:ascii="Times New Roman" w:eastAsia="Times New Roman" w:hAnsi="Times New Roman" w:cs="Times New Roman"/>
+          <w:color w:val="000000"/>
+          <w:sz w:val="24"/>
+          <w:szCs w:val="24"/>
+          <w:lang w:eastAsia="ru-RU"/>
+        </w:rPr>
+      </w:pPr>
+      <w:r>
+        <w:rPr>
+          <w:rFonts w:ascii="Times New Roman" w:eastAsia="Times New Roman" w:hAnsi="Times New Roman" w:cs="Times New Roman"/>
+          <w:color w:val="000000"/>
+          <w:sz w:val="24"/>
+          <w:szCs w:val="24"/>
+          <w:lang w:eastAsia="ru-RU"/>
+        </w:rPr>
+        <w:t>Риск в сфере ИБ – потенциальная возможность понести убытки из-за нарушения безопасности информационной системы.</w:t>
+      </w:r>
+    </w:p>
+    <w:p>
+      <w:pPr>
+        <w:pStyle w:val="aa"/>
+        <w:numPr>
+          <w:ilvl w:val="0"/>
+          <w:numId w:val="5"/>
+        </w:numPr>
+        <w:rPr>
+          <w:rFonts w:ascii="Times New Roman" w:eastAsia="Times New Roman" w:hAnsi="Times New Roman" w:cs="Times New Roman"/>
+          <w:color w:val="000000"/>
+          <w:sz w:val="24"/>
+          <w:szCs w:val="24"/>
+          <w:lang w:eastAsia="ru-RU"/>
+        </w:rPr>
+      </w:pPr>
+      <w:r>
+        <w:rPr>
+          <w:rFonts w:ascii="Times New Roman" w:eastAsia="Times New Roman" w:hAnsi="Times New Roman" w:cs="Times New Roman"/>
+          <w:color w:val="000000"/>
+          <w:sz w:val="24"/>
+          <w:szCs w:val="24"/>
+          <w:lang w:eastAsia="ru-RU"/>
+        </w:rPr>
+        <w:t xml:space="preserve">Подходы к обоснованию проекта подсистемы обеспечения безопасности. </w:t>
+      </w:r>
+    </w:p>
+    <w:p>
+      <w:pPr>
+        <w:pStyle w:val="aa"/>
+        <w:numPr>
+          <w:ilvl w:val="1"/>
+          <w:numId w:val="5"/>
+        </w:numPr>
+        <w:rPr>
+          <w:rFonts w:ascii="Times New Roman" w:eastAsia="Times New Roman" w:hAnsi="Times New Roman" w:cs="Times New Roman"/>
+          <w:color w:val="000000"/>
+          <w:sz w:val="24"/>
+          <w:szCs w:val="24"/>
+          <w:lang w:eastAsia="ru-RU"/>
+        </w:rPr>
+      </w:pPr>
+      <w:r>
+        <w:rPr>
+          <w:rFonts w:ascii="Times New Roman" w:eastAsia="Times New Roman" w:hAnsi="Times New Roman" w:cs="Times New Roman"/>
+          <w:color w:val="000000"/>
+          <w:sz w:val="24"/>
+          <w:szCs w:val="24"/>
+          <w:lang w:eastAsia="ru-RU"/>
+        </w:rPr>
+        <w:t xml:space="preserve">Использовать стандарты при проверке уровня защищённости. </w:t>
+      </w:r>
+      <w:r>
+        <w:t>Это может быть класс защищенности в соответствии с требованиями руководящих документов Гостехкомиссии РФ (сейчас это ФСТЭК России), профиль защиты, разработанный в соответствии со стандартом ISO-15408, или какой-либо другой набор требований.</w:t>
+      </w:r>
+      <w:r>
+        <w:t xml:space="preserve"> Критерий достижения цели – удовлетворение этим стандартам. Критерий эффективности – минимальные суммарные затраты на выполнение поставленных функциональных требований. Если уровень защиты четко не задан, определить наиболее эффективный уровень защищённости ИС сложно.</w:t>
+      </w:r>
+    </w:p>
+    <w:p>
+      <w:pPr>
+        <w:pStyle w:val="aa"/>
+        <w:numPr>
+          <w:ilvl w:val="1"/>
+          <w:numId w:val="5"/>
+        </w:numPr>
+        <w:rPr>
+          <w:rFonts w:ascii="Times New Roman" w:eastAsia="Times New Roman" w:hAnsi="Times New Roman" w:cs="Times New Roman"/>
+          <w:color w:val="000000"/>
+          <w:sz w:val="24"/>
+          <w:szCs w:val="24"/>
+          <w:lang w:eastAsia="ru-RU"/>
+        </w:rPr>
+      </w:pPr>
+      <w:r>
+        <w:t xml:space="preserve">Второй подход связан с оценкой и управлением рисками. Абсолютная защита невозможна. Нужно соблюдать баланс между затратами на защиту и получаемым эффектом, стоимость защиты не должна превышать стоимость защищаемой информации, затраты нарушителя на НСД должны превысить эффект, который он получит при осуществлении НСД. </w:t>
+      </w:r>
+    </w:p>
+    <w:p>
+      <w:pPr>
+        <w:pStyle w:val="aa"/>
+        <w:numPr>
+          <w:ilvl w:val="0"/>
+          <w:numId w:val="5"/>
+        </w:numPr>
+        <w:rPr>
+          <w:rFonts w:ascii="Times New Roman" w:eastAsia="Times New Roman" w:hAnsi="Times New Roman" w:cs="Times New Roman"/>
+          <w:color w:val="000000"/>
+          <w:sz w:val="24"/>
+          <w:szCs w:val="24"/>
+          <w:lang w:eastAsia="ru-RU"/>
+        </w:rPr>
+      </w:pPr>
+      <w:r>
+        <w:lastRenderedPageBreak/>
+        <w:t xml:space="preserve">Суть риск-ориентированного подхода при обеспечении ИБ. </w:t>
+      </w:r>
+      <w:r>
+        <w:t>решения по реализации мер защиты информационной системы принимаются на основе анализа и оценки рисков нанесения ущерба организации.</w:t>
+      </w:r>
+    </w:p>
+    <w:p>
+      <w:pPr>
+        <w:pStyle w:val="aa"/>
+        <w:numPr>
+          <w:ilvl w:val="0"/>
+          <w:numId w:val="5"/>
+        </w:numPr>
+        <w:rPr>
+          <w:rFonts w:ascii="Times New Roman" w:eastAsia="Times New Roman" w:hAnsi="Times New Roman" w:cs="Times New Roman"/>
+          <w:color w:val="000000"/>
+          <w:sz w:val="24"/>
+          <w:szCs w:val="24"/>
+          <w:lang w:eastAsia="ru-RU"/>
+        </w:rPr>
+      </w:pPr>
+      <w:r>
+        <w:rPr>
+          <w:rFonts w:ascii="Times New Roman" w:eastAsia="Times New Roman" w:hAnsi="Times New Roman" w:cs="Times New Roman"/>
+          <w:color w:val="000000"/>
+          <w:sz w:val="24"/>
+          <w:szCs w:val="24"/>
+          <w:lang w:eastAsia="ru-RU"/>
+        </w:rPr>
+        <w:t>Риск может быть:</w:t>
+      </w:r>
+    </w:p>
+    <w:p>
+      <w:pPr>
+        <w:ind w:left="360"/>
+        <w:rPr>
+          <w:rFonts w:ascii="Times New Roman" w:eastAsia="Times New Roman" w:hAnsi="Times New Roman" w:cs="Times New Roman"/>
+          <w:color w:val="000000"/>
+          <w:sz w:val="24"/>
+          <w:szCs w:val="24"/>
+          <w:lang w:eastAsia="ru-RU"/>
+        </w:rPr>
+      </w:pPr>
+      <w:r>
+        <w:rPr>
+          <w:rFonts w:ascii="Times New Roman" w:eastAsia="Times New Roman" w:hAnsi="Times New Roman" w:cs="Times New Roman"/>
+          <w:color w:val="000000"/>
+          <w:sz w:val="24"/>
+          <w:szCs w:val="24"/>
+          <w:lang w:eastAsia="ru-RU"/>
+        </w:rPr>
+        <w:t>− снижен (например, за счет внедрения средств и механизмов защиты, уменьшающих вероятность реализации угрозы или коэффициент разрушительности);</w:t>
+      </w:r>
+    </w:p>
+    <w:p>
+      <w:pPr>
+        <w:rPr>
+          <w:rFonts w:ascii="Times New Roman" w:eastAsia="Times New Roman" w:hAnsi="Times New Roman" w:cs="Times New Roman"/>
+          <w:color w:val="000000"/>
+          <w:sz w:val="24"/>
+          <w:szCs w:val="24"/>
+          <w:lang w:eastAsia="ru-RU"/>
+        </w:rPr>
+      </w:pPr>
+      <w:r>
+        <w:rPr>
+          <w:rFonts w:ascii="Times New Roman" w:eastAsia="Times New Roman" w:hAnsi="Times New Roman" w:cs="Times New Roman"/>
+          <w:color w:val="000000"/>
+          <w:sz w:val="24"/>
+          <w:szCs w:val="24"/>
+          <w:lang w:eastAsia="ru-RU"/>
+        </w:rPr>
+        <w:t>− устранен (за счет отказа от использования подверженного угрозе ресурса);</w:t>
+      </w:r>
+    </w:p>
+    <w:p>
+      <w:pPr>
+        <w:ind w:left="360"/>
+        <w:rPr>
+          <w:rFonts w:ascii="Times New Roman" w:eastAsia="Times New Roman" w:hAnsi="Times New Roman" w:cs="Times New Roman"/>
+          <w:color w:val="000000"/>
+          <w:sz w:val="24"/>
+          <w:szCs w:val="24"/>
+          <w:lang w:eastAsia="ru-RU"/>
+        </w:rPr>
+      </w:pPr>
+      <w:r>
+        <w:rPr>
+          <w:rFonts w:ascii="Times New Roman" w:eastAsia="Times New Roman" w:hAnsi="Times New Roman" w:cs="Times New Roman"/>
+          <w:color w:val="000000"/>
+          <w:sz w:val="24"/>
+          <w:szCs w:val="24"/>
+          <w:lang w:eastAsia="ru-RU"/>
+        </w:rPr>
+        <w:t>− перенесен (например, застрахован, в результате чего в случае реализации угрозы безопасности, потери будет нести страховая компания, а не владелец ИС);</w:t>
+      </w:r>
+    </w:p>
+    <w:p>
+      <w:pPr>
+        <w:ind w:left="360"/>
+        <w:rPr>
+          <w:rFonts w:ascii="Times New Roman" w:eastAsia="Times New Roman" w:hAnsi="Times New Roman" w:cs="Times New Roman"/>
+          <w:color w:val="000000"/>
+          <w:sz w:val="24"/>
+          <w:szCs w:val="24"/>
+          <w:lang w:eastAsia="ru-RU"/>
+        </w:rPr>
+      </w:pPr>
+      <w:r>
+        <w:rPr>
+          <w:rFonts w:ascii="Times New Roman" w:eastAsia="Times New Roman" w:hAnsi="Times New Roman" w:cs="Times New Roman"/>
+          <w:color w:val="000000"/>
+          <w:sz w:val="24"/>
+          <w:szCs w:val="24"/>
+          <w:lang w:eastAsia="ru-RU"/>
+        </w:rPr>
+        <w:t>− принят. (понимать, что риск взлома (угроза) есть, но считать, что потенциальный ущерб не так велик)</w:t>
+      </w:r>
+    </w:p>
+    <w:p>
+      <w:pPr>
+        <w:pStyle w:val="p228"/>
+        <w:numPr>
+          <w:ilvl w:val="0"/>
+          <w:numId w:val="5"/>
+        </w:numPr>
+        <w:spacing w:before="60" w:beforeAutospacing="0" w:after="0" w:afterAutospacing="0" w:line="255" w:lineRule="atLeast"/>
+        <w:jc w:val="both"/>
+        <w:rPr>
+          <w:color w:val="000000"/>
+        </w:rPr>
+      </w:pPr>
+      <w:r>
+        <w:rPr>
+          <w:color w:val="000000"/>
+        </w:rPr>
+        <w:t xml:space="preserve">Система защиты информации - </w:t>
+      </w:r>
+      <w:r>
+        <w:rPr>
+          <w:color w:val="000000"/>
+        </w:rPr>
+        <w:t>совокупность органов и (или) исполнителей, используемой ими техники защиты информации, а также объектов защиты информации, организованная и функционирующая по правилам и нормам, установленным соответствующими документами в области защиты информации.</w:t>
+      </w:r>
+      <w:r>
+        <w:rPr>
+          <w:color w:val="000000"/>
+        </w:rPr>
+        <w:t xml:space="preserve"> (взял из ГОСТа)</w:t>
+      </w:r>
+    </w:p>
+    <w:p>
+      <w:pPr>
+        <w:pStyle w:val="aa"/>
+        <w:numPr>
+          <w:ilvl w:val="0"/>
+          <w:numId w:val="5"/>
+        </w:numPr>
+        <w:rPr>
+          <w:rFonts w:ascii="Times New Roman" w:eastAsia="Times New Roman" w:hAnsi="Times New Roman" w:cs="Times New Roman"/>
+          <w:color w:val="000000"/>
+          <w:sz w:val="24"/>
+          <w:szCs w:val="24"/>
+          <w:lang w:eastAsia="ru-RU"/>
+        </w:rPr>
+      </w:pPr>
+      <w:r>
+        <w:rPr>
+          <w:color w:val="000000"/>
+        </w:rPr>
+        <w:t xml:space="preserve">Виды информации ограниченного доступа. Гостайна и конфиденциальная информация. Вторая содержит </w:t>
+      </w:r>
+      <w:r>
+        <w:rPr>
+          <w:rFonts w:ascii="Times New Roman" w:eastAsia="Times New Roman" w:hAnsi="Times New Roman" w:cs="Times New Roman"/>
+          <w:color w:val="000000"/>
+          <w:sz w:val="24"/>
+          <w:szCs w:val="24"/>
+          <w:lang w:eastAsia="ru-RU"/>
+        </w:rPr>
+        <w:t>персональные данные, проф. данные, коммерческую тайну, тайна следствия и судопроизводства, Служебные сведения, сущность изобретения.</w:t>
+      </w:r>
+    </w:p>
+    <w:p>
+      <w:pPr>
+        <w:pStyle w:val="p228"/>
+        <w:numPr>
+          <w:ilvl w:val="0"/>
+          <w:numId w:val="5"/>
+        </w:numPr>
+        <w:spacing w:before="60" w:beforeAutospacing="0" w:after="0" w:afterAutospacing="0" w:line="255" w:lineRule="atLeast"/>
+        <w:jc w:val="both"/>
+        <w:rPr>
+          <w:color w:val="000000"/>
+        </w:rPr>
+      </w:pPr>
+      <w:r>
+        <w:rPr>
+          <w:color w:val="000000"/>
+        </w:rPr>
+        <w:t>Информация и её классификация. Информация бывает публичной и ограниченного доступа. Информация – любые сведения вне зависимости от их формы представления.</w:t>
+      </w:r>
+    </w:p>
+    <w:p>
+      <w:pPr>
+        <w:pStyle w:val="p228"/>
+        <w:numPr>
+          <w:ilvl w:val="0"/>
+          <w:numId w:val="5"/>
+        </w:numPr>
+        <w:spacing w:before="60" w:after="0" w:line="255" w:lineRule="atLeast"/>
+        <w:jc w:val="both"/>
+        <w:rPr>
+          <w:color w:val="000000"/>
+        </w:rPr>
+      </w:pPr>
+      <w:r>
+        <w:rPr>
+          <w:color w:val="000000"/>
+        </w:rPr>
+        <w:t>Основные положения ФЗ-149. осуществлении права на поиск, получение, передачу, производство и распространение информации; 2) применении информационных технологий;</w:t>
+      </w:r>
+      <w:r>
+        <w:rPr>
+          <w:color w:val="000000"/>
+        </w:rPr>
+        <w:t xml:space="preserve"> </w:t>
+      </w:r>
       <w:r>
         <w:rPr>
           <w:color w:val="000000"/>
@@ -1024,20 +2289,17 @@
         <w:pStyle w:val="aa"/>
         <w:numPr>
           <w:ilvl w:val="0"/>
-          <w:numId w:val="4"/>
-        </w:numPr>
-        <w:rPr>
-          <w:rFonts w:ascii="Times New Roman" w:eastAsia="Times New Roman" w:hAnsi="Times New Roman" w:cs="Times New Roman"/>
-          <w:sz w:val="24"/>
-          <w:szCs w:val="24"/>
-          <w:lang w:eastAsia="ru-RU"/>
-        </w:rPr>
-      </w:pPr>
-      <w:r>
-        <w:t>Основные положения ФЗ-5485-1.</w:t>
-      </w:r>
-      <w:r>
-        <w:t xml:space="preserve"> </w:t>
+          <w:numId w:val="5"/>
+        </w:numPr>
+        <w:rPr>
+          <w:rFonts w:ascii="Times New Roman" w:eastAsia="Times New Roman" w:hAnsi="Times New Roman" w:cs="Times New Roman"/>
+          <w:sz w:val="24"/>
+          <w:szCs w:val="24"/>
+          <w:lang w:eastAsia="ru-RU"/>
+        </w:rPr>
+      </w:pPr>
+      <w:r>
+        <w:t xml:space="preserve">Основные положения ФЗ-5485-1. </w:t>
       </w:r>
       <w:r>
         <w:rPr>
@@ -1054,19 +2316,16 @@
         <w:pStyle w:val="p228"/>
         <w:numPr>
           <w:ilvl w:val="0"/>
-          <w:numId w:val="4"/>
-        </w:numPr>
-        <w:spacing w:before="60" w:beforeAutospacing="0" w:after="0" w:afterAutospacing="0" w:line="255" w:lineRule="atLeast"/>
-        <w:jc w:val="both"/>
-        <w:rPr>
-          <w:color w:val="000000"/>
-        </w:rPr>
-      </w:pPr>
-      <w:r>
-        <w:t>Основные положения ФЗ-152.</w:t>
-      </w:r>
-      <w:r>
-        <w:t xml:space="preserve"> </w:t>
+          <w:numId w:val="5"/>
+        </w:numPr>
+        <w:spacing w:before="60" w:beforeAutospacing="0" w:after="0" w:afterAutospacing="0" w:line="255" w:lineRule="atLeast"/>
+        <w:jc w:val="both"/>
+        <w:rPr>
+          <w:color w:val="000000"/>
+        </w:rPr>
+      </w:pPr>
+      <w:r>
+        <w:t xml:space="preserve">Основные положения ФЗ-152. </w:t>
       </w:r>
       <w:r>
         <w:t>отношения, связанные с обработкой персональных данных,</w:t>
@@ -1080,21 +2339,17 @@
         <w:pStyle w:val="aa"/>
         <w:numPr>
           <w:ilvl w:val="0"/>
-          <w:numId w:val="4"/>
-        </w:numPr>
-        <w:rPr>
-          <w:rFonts w:ascii="Times New Roman" w:eastAsia="Times New Roman" w:hAnsi="Times New Roman" w:cs="Times New Roman"/>
-          <w:sz w:val="24"/>
-          <w:szCs w:val="24"/>
-          <w:lang w:eastAsia="ru-RU"/>
-        </w:rPr>
-      </w:pPr>
-      <w:r>
-        <w:lastRenderedPageBreak/>
-        <w:t>Основные положения ФЗ-63.</w:t>
-      </w:r>
-      <w:r>
-        <w:t xml:space="preserve">  </w:t>
+          <w:numId w:val="5"/>
+        </w:numPr>
+        <w:rPr>
+          <w:rFonts w:ascii="Times New Roman" w:eastAsia="Times New Roman" w:hAnsi="Times New Roman" w:cs="Times New Roman"/>
+          <w:sz w:val="24"/>
+          <w:szCs w:val="24"/>
+          <w:lang w:eastAsia="ru-RU"/>
+        </w:rPr>
+      </w:pPr>
+      <w:r>
+        <w:t xml:space="preserve">Основные положения ФЗ-63.  </w:t>
       </w:r>
       <w:r>
         <w:rPr>
@@ -1105,6 +2360,16 @@
         </w:rPr>
         <w:t>Настоящий Федеральный закон регулирует отношения в области использования электронных подписей при совершении гражданско-правовых сделок, оказании государственных и муниципальных услуг, исполнении государственных и муниципальных функций, при совершении иных юридически значимых действий, в том числе в случаях, установленных другими федеральными законами.</w:t>
       </w:r>
+    </w:p>
+    <w:p>
+      <w:pPr>
+        <w:rPr>
+          <w:rFonts w:ascii="Times New Roman" w:eastAsia="Times New Roman" w:hAnsi="Times New Roman" w:cs="Times New Roman"/>
+          <w:sz w:val="24"/>
+          <w:szCs w:val="24"/>
+          <w:lang w:eastAsia="ru-RU"/>
+        </w:rPr>
+      </w:pPr>
     </w:p>
     <w:sectPr>
       <w:pgSz w:w="11906" w:h="16838"/>
@@ -1209,6 +2474,95 @@
     </w:lvl>
   </w:abstractNum>
   <w:abstractNum w:abstractNumId="1" w15:restartNumberingAfterBreak="0">
+    <w:nsid w:val="1A7A60F5"/>
+    <w:multiLevelType w:val="hybridMultilevel"/>
+    <w:tmpl w:val="E2E05810"/>
+    <w:lvl w:ilvl="0" w:tplc="0419000F">
+      <w:start w:val="1"/>
+      <w:numFmt w:val="decimal"/>
+      <w:lvlText w:val="%1."/>
+      <w:lvlJc w:val="left"/>
+      <w:pPr>
+        <w:ind w:left="720" w:hanging="360"/>
+      </w:pPr>
+      <w:rPr>
+        <w:rFonts w:hint="default"/>
+      </w:rPr>
+    </w:lvl>
+    <w:lvl w:ilvl="1" w:tplc="04190019">
+      <w:start w:val="1"/>
+      <w:numFmt w:val="lowerLetter"/>
+      <w:lvlText w:val="%2."/>
+      <w:lvlJc w:val="left"/>
+      <w:pPr>
+        <w:ind w:left="1440" w:hanging="360"/>
+      </w:pPr>
+    </w:lvl>
+    <w:lvl w:ilvl="2" w:tplc="0419001B">
+      <w:start w:val="1"/>
+      <w:numFmt w:val="lowerRoman"/>
+      <w:lvlText w:val="%3."/>
+      <w:lvlJc w:val="right"/>
+      <w:pPr>
+        <w:ind w:left="2160" w:hanging="180"/>
+      </w:pPr>
+    </w:lvl>
+    <w:lvl w:ilvl="3" w:tplc="0419000F" w:tentative="1">
+      <w:start w:val="1"/>
+      <w:numFmt w:val="decimal"/>
+      <w:lvlText w:val="%4."/>
+      <w:lvlJc w:val="left"/>
+      <w:pPr>
+        <w:ind w:left="2880" w:hanging="360"/>
+      </w:pPr>
+    </w:lvl>
+    <w:lvl w:ilvl="4" w:tplc="04190019" w:tentative="1">
+      <w:start w:val="1"/>
+      <w:numFmt w:val="lowerLetter"/>
+      <w:lvlText w:val="%5."/>
+      <w:lvlJc w:val="left"/>
+      <w:pPr>
+        <w:ind w:left="3600" w:hanging="360"/>
+      </w:pPr>
+    </w:lvl>
+    <w:lvl w:ilvl="5" w:tplc="0419001B" w:tentative="1">
+      <w:start w:val="1"/>
+      <w:numFmt w:val="lowerRoman"/>
+      <w:lvlText w:val="%6."/>
+      <w:lvlJc w:val="right"/>
+      <w:pPr>
+        <w:ind w:left="4320" w:hanging="180"/>
+      </w:pPr>
+    </w:lvl>
+    <w:lvl w:ilvl="6" w:tplc="0419000F" w:tentative="1">
+      <w:start w:val="1"/>
+      <w:numFmt w:val="decimal"/>
+      <w:lvlText w:val="%7."/>
+      <w:lvlJc w:val="left"/>
+      <w:pPr>
+        <w:ind w:left="5040" w:hanging="360"/>
+      </w:pPr>
+    </w:lvl>
+    <w:lvl w:ilvl="7" w:tplc="04190019" w:tentative="1">
+      <w:start w:val="1"/>
+      <w:numFmt w:val="lowerLetter"/>
+      <w:lvlText w:val="%8."/>
+      <w:lvlJc w:val="left"/>
+      <w:pPr>
+        <w:ind w:left="5760" w:hanging="360"/>
+      </w:pPr>
+    </w:lvl>
+    <w:lvl w:ilvl="8" w:tplc="0419001B" w:tentative="1">
+      <w:start w:val="1"/>
+      <w:numFmt w:val="lowerRoman"/>
+      <w:lvlText w:val="%9."/>
+      <w:lvlJc w:val="right"/>
+      <w:pPr>
+        <w:ind w:left="6480" w:hanging="180"/>
+      </w:pPr>
+    </w:lvl>
+  </w:abstractNum>
+  <w:abstractNum w:abstractNumId="2" w15:restartNumberingAfterBreak="0">
     <w:nsid w:val="252536B8"/>
     <w:multiLevelType w:val="multilevel"/>
     <w:tmpl w:val="C760521E"/>
@@ -1330,7 +2684,7 @@
       </w:pPr>
     </w:lvl>
   </w:abstractNum>
-  <w:abstractNum w:abstractNumId="2" w15:restartNumberingAfterBreak="0">
+  <w:abstractNum w:abstractNumId="3" w15:restartNumberingAfterBreak="0">
     <w:nsid w:val="40914C5C"/>
     <w:multiLevelType w:val="multilevel"/>
     <w:tmpl w:val="52A4E0BC"/>
@@ -1443,7 +2797,7 @@
       </w:pPr>
     </w:lvl>
   </w:abstractNum>
-  <w:abstractNum w:abstractNumId="3" w15:restartNumberingAfterBreak="0">
+  <w:abstractNum w:abstractNumId="4" w15:restartNumberingAfterBreak="0">
     <w:nsid w:val="69BE7278"/>
     <w:multiLevelType w:val="hybridMultilevel"/>
     <w:tmpl w:val="E2E05810"/>
@@ -1533,16 +2887,19 @@
     </w:lvl>
   </w:abstractNum>
   <w:num w:numId="1">
-    <w:abstractNumId w:val="2"/>
+    <w:abstractNumId w:val="3"/>
   </w:num>
   <w:num w:numId="2">
-    <w:abstractNumId w:val="1"/>
+    <w:abstractNumId w:val="2"/>
   </w:num>
   <w:num w:numId="3">
     <w:abstractNumId w:val="0"/>
   </w:num>
   <w:num w:numId="4">
-    <w:abstractNumId w:val="3"/>
+    <w:abstractNumId w:val="4"/>
+  </w:num>
+  <w:num w:numId="5">
+    <w:abstractNumId w:val="1"/>
   </w:num>
 </w:numbering>
 </file>

--- a/Основы информационной безопасности/4.docx
+++ b/Основы информационной безопасности/4.docx
@@ -118,23 +118,8 @@
         <w:rPr>
           <w:color w:val="000000"/>
         </w:rPr>
-        <w:t xml:space="preserve">Критичность реализации угрозы – степень влияния реализации угрозы на ресурс. То, как сильно реализация повлияет на работу ресурса. Оценивается в процентах и состоит из критичности по </w:t>
-      </w:r>
-      <w:proofErr w:type="spellStart"/>
-      <w:r>
-        <w:rPr>
-          <w:color w:val="000000"/>
-        </w:rPr>
-        <w:t>конфидециальности</w:t>
-      </w:r>
-      <w:proofErr w:type="spellEnd"/>
-      <w:r>
-        <w:rPr>
-          <w:color w:val="000000"/>
-        </w:rPr>
-        <w:t>, целостности и доступности (</w:t>
-      </w:r>
-      <w:proofErr w:type="spellStart"/>
+        <w:t>Критичность реализации угрозы – степень влияния реализации угрозы на ресурс. То, как сильно реализация повлияет на работу ресурса. Оценивается в процентах и состоит из критичности по конфидециальности, целостности и доступности (</w:t>
+      </w:r>
       <w:r>
         <w:rPr>
           <w:color w:val="000000"/>
@@ -142,7 +127,6 @@
         </w:rPr>
         <w:t>ERc</w:t>
       </w:r>
-      <w:proofErr w:type="spellEnd"/>
       <w:r>
         <w:rPr>
           <w:color w:val="000000"/>
@@ -162,7 +146,6 @@
         </w:rPr>
         <w:t xml:space="preserve">, </w:t>
       </w:r>
-      <w:proofErr w:type="spellStart"/>
       <w:r>
         <w:rPr>
           <w:color w:val="000000"/>
@@ -170,7 +153,6 @@
         </w:rPr>
         <w:t>ERa</w:t>
       </w:r>
-      <w:proofErr w:type="spellEnd"/>
       <w:r>
         <w:rPr>
           <w:color w:val="000000"/>
@@ -195,21 +177,7 @@
         <w:rPr>
           <w:color w:val="000000"/>
         </w:rPr>
-        <w:t xml:space="preserve">Окно опасности – промежуток времени от </w:t>
-      </w:r>
-      <w:proofErr w:type="gramStart"/>
-      <w:r>
-        <w:rPr>
-          <w:color w:val="000000"/>
-        </w:rPr>
-        <w:t>момента</w:t>
-      </w:r>
-      <w:proofErr w:type="gramEnd"/>
-      <w:r>
-        <w:rPr>
-          <w:color w:val="000000"/>
-        </w:rPr>
-        <w:t xml:space="preserve"> когда появляется возможность использовать слабое место и до момента, когда пробел ликвидируется.</w:t>
+        <w:t>Окно опасности – промежуток времени от момента когда появляется возможность использовать слабое место и до момента, когда пробел ликвидируется.</w:t>
       </w:r>
     </w:p>
     <w:p>
@@ -714,15 +682,7 @@
         <w:t xml:space="preserve">Безопасность информации – такое состояние информации, при котором обеспечена её </w:t>
       </w:r>
       <w:r>
-        <w:t>конфиденциальность, целостность и доступность (</w:t>
-      </w:r>
-      <w:proofErr w:type="spellStart"/>
-      <w:r>
-        <w:t>мейби</w:t>
-      </w:r>
-      <w:proofErr w:type="spellEnd"/>
-      <w:r>
-        <w:t>, перепроверить)</w:t>
+        <w:t>конфиденциальность, целостность и доступность (мейби, перепроверить)</w:t>
       </w:r>
     </w:p>
     <w:p>
@@ -786,47 +746,7 @@
           <w:szCs w:val="24"/>
           <w:lang w:eastAsia="ru-RU"/>
         </w:rPr>
-        <w:t xml:space="preserve">Защита информации от утечки – </w:t>
-      </w:r>
-      <w:proofErr w:type="gramStart"/>
-      <w:r>
-        <w:rPr>
-          <w:rFonts w:ascii="Times New Roman" w:eastAsia="Times New Roman" w:hAnsi="Times New Roman" w:cs="Times New Roman"/>
-          <w:sz w:val="24"/>
-          <w:szCs w:val="24"/>
-          <w:lang w:eastAsia="ru-RU"/>
-        </w:rPr>
-        <w:t>защита информации</w:t>
-      </w:r>
-      <w:proofErr w:type="gramEnd"/>
-      <w:r>
-        <w:rPr>
-          <w:rFonts w:ascii="Times New Roman" w:eastAsia="Times New Roman" w:hAnsi="Times New Roman" w:cs="Times New Roman"/>
-          <w:sz w:val="24"/>
-          <w:szCs w:val="24"/>
-          <w:lang w:eastAsia="ru-RU"/>
-        </w:rPr>
-        <w:t xml:space="preserve"> направленная на защиту от неконтролируемого распространения информации полученной вследствие разглашения или </w:t>
-      </w:r>
-      <w:proofErr w:type="spellStart"/>
-      <w:r>
-        <w:rPr>
-          <w:rFonts w:ascii="Times New Roman" w:eastAsia="Times New Roman" w:hAnsi="Times New Roman" w:cs="Times New Roman"/>
-          <w:sz w:val="24"/>
-          <w:szCs w:val="24"/>
-          <w:lang w:eastAsia="ru-RU"/>
-        </w:rPr>
-        <w:t>несанкционировнного</w:t>
-      </w:r>
-      <w:proofErr w:type="spellEnd"/>
-      <w:r>
-        <w:rPr>
-          <w:rFonts w:ascii="Times New Roman" w:eastAsia="Times New Roman" w:hAnsi="Times New Roman" w:cs="Times New Roman"/>
-          <w:sz w:val="24"/>
-          <w:szCs w:val="24"/>
-          <w:lang w:eastAsia="ru-RU"/>
-        </w:rPr>
-        <w:t xml:space="preserve"> доступа.</w:t>
+        <w:t>Защита информации от утечки – защита информации направленная на защиту от неконтролируемого распространения информации полученной вследствие разглашения или несанкционировнного доступа.</w:t>
       </w:r>
     </w:p>
     <w:p>
@@ -1206,23 +1126,8 @@
         <w:rPr>
           <w:color w:val="000000"/>
         </w:rPr>
-        <w:t xml:space="preserve">Критичность реализации угрозы – степень влияния реализации угрозы на ресурс. То, как сильно реализация повлияет на работу ресурса. Оценивается в процентах и состоит из критичности по </w:t>
-      </w:r>
-      <w:proofErr w:type="spellStart"/>
-      <w:r>
-        <w:rPr>
-          <w:color w:val="000000"/>
-        </w:rPr>
-        <w:t>конфидециальности</w:t>
-      </w:r>
-      <w:proofErr w:type="spellEnd"/>
-      <w:r>
-        <w:rPr>
-          <w:color w:val="000000"/>
-        </w:rPr>
-        <w:t>, целостности и доступности (</w:t>
-      </w:r>
-      <w:proofErr w:type="spellStart"/>
+        <w:t>Критичность реализации угрозы – степень влияния реализации угрозы на ресурс. То, как сильно реализация повлияет на работу ресурса. Оценивается в процентах и состоит из критичности по конфидециальности, целостности и доступности (</w:t>
+      </w:r>
       <w:r>
         <w:rPr>
           <w:color w:val="000000"/>
@@ -1230,7 +1135,6 @@
         </w:rPr>
         <w:t>ERc</w:t>
       </w:r>
-      <w:proofErr w:type="spellEnd"/>
       <w:r>
         <w:rPr>
           <w:color w:val="000000"/>
@@ -1250,7 +1154,6 @@
         </w:rPr>
         <w:t xml:space="preserve">, </w:t>
       </w:r>
-      <w:proofErr w:type="spellStart"/>
       <w:r>
         <w:rPr>
           <w:color w:val="000000"/>
@@ -1258,7 +1161,6 @@
         </w:rPr>
         <w:t>ERa</w:t>
       </w:r>
-      <w:proofErr w:type="spellEnd"/>
       <w:r>
         <w:rPr>
           <w:color w:val="000000"/>
@@ -1283,21 +1185,7 @@
         <w:rPr>
           <w:color w:val="000000"/>
         </w:rPr>
-        <w:t xml:space="preserve">Окно опасности – промежуток времени от </w:t>
-      </w:r>
-      <w:proofErr w:type="gramStart"/>
-      <w:r>
-        <w:rPr>
-          <w:color w:val="000000"/>
-        </w:rPr>
-        <w:t>момента</w:t>
-      </w:r>
-      <w:proofErr w:type="gramEnd"/>
-      <w:r>
-        <w:rPr>
-          <w:color w:val="000000"/>
-        </w:rPr>
-        <w:t xml:space="preserve"> когда появляется возможность использовать слабое место и до момента, когда пробел ликвидируется.</w:t>
+        <w:t>Окно опасности – промежуток времени от момента когда появляется возможность использовать слабое место и до момента, когда пробел ликвидируется.</w:t>
       </w:r>
     </w:p>
     <w:p>
@@ -1710,6 +1598,9 @@
       <w:r>
         <w:t>данных возникают в том случае, когда объект (пользователь или процесс) не получает доступа к законно выделенным ему службам или ресурсам.</w:t>
       </w:r>
+      <w:r>
+        <w:t xml:space="preserve"> Технические причины могут быть отказ ИС или поддерживающей инфраструктуры, человеческие факторы. </w:t>
+      </w:r>
     </w:p>
     <w:p>
       <w:pPr>
@@ -1727,22 +1618,28 @@
       <w:r>
         <w:t>Угрозы целостности данных, программ, аппаратуры. Целостность данных и программ нарушается при несанкционированном уничтожении, добавлении лишних элементов и модификации записей о состоянии счетов, изменении порядка расположения данных, формировании фальсифицированных платежных документов в ответ на законные запросы, при активной ретрансляции сообщений с их задержкой.</w:t>
       </w:r>
-    </w:p>
-    <w:p>
-      <w:pPr>
-        <w:pStyle w:val="p228"/>
-        <w:numPr>
-          <w:ilvl w:val="0"/>
-          <w:numId w:val="5"/>
-        </w:numPr>
-        <w:spacing w:before="60" w:beforeAutospacing="0" w:after="0" w:afterAutospacing="0" w:line="255" w:lineRule="atLeast"/>
-        <w:jc w:val="both"/>
-        <w:rPr>
-          <w:color w:val="000000"/>
-        </w:rPr>
-      </w:pPr>
-      <w:r>
-        <w:t>Угрозы конфиденциальности данных и программ реализуются при несанкционированном доступе к данным (например, к сведениям о состоянии счетов клиентов банка), программам или каналам связи</w:t>
+      <w:r>
+        <w:t xml:space="preserve"> Угроза целостности бывает данным, программам и аппаратуре. Статическая целостность – неверные данные. А динамическая целостность – нарушение атомарности транзакций, переупорядочение, внесение доп пакетов и т.д.</w:t>
+      </w:r>
+    </w:p>
+    <w:p>
+      <w:pPr>
+        <w:pStyle w:val="p228"/>
+        <w:numPr>
+          <w:ilvl w:val="0"/>
+          <w:numId w:val="5"/>
+        </w:numPr>
+        <w:spacing w:before="60" w:beforeAutospacing="0" w:after="0" w:afterAutospacing="0" w:line="255" w:lineRule="atLeast"/>
+        <w:jc w:val="both"/>
+        <w:rPr>
+          <w:color w:val="000000"/>
+        </w:rPr>
+      </w:pPr>
+      <w:r>
+        <w:t xml:space="preserve">Угрозы конфиденциальности </w:t>
+      </w:r>
+      <w:r>
+        <w:t>данных реализуются при НСД к данным программам каналам связи</w:t>
       </w:r>
     </w:p>
     <w:p>
@@ -1799,15 +1696,7 @@
         </w:rPr>
       </w:pPr>
       <w:r>
-        <w:t>Безопасность информации – такое состояние информации, при котором обеспечена её конфиденциальность, целостность и доступность (</w:t>
-      </w:r>
-      <w:proofErr w:type="spellStart"/>
-      <w:r>
-        <w:t>мейби</w:t>
-      </w:r>
-      <w:proofErr w:type="spellEnd"/>
-      <w:r>
-        <w:t>, перепроверить)</w:t>
+        <w:t>Безопасность информации – такое состояние информации, при котором обеспечена её конфиденциальность, целостность и доступность (мейби, перепроверить)</w:t>
       </w:r>
     </w:p>
     <w:p>
@@ -1848,47 +1737,7 @@
           <w:szCs w:val="24"/>
           <w:lang w:eastAsia="ru-RU"/>
         </w:rPr>
-        <w:t xml:space="preserve">Защита информации от утечки – </w:t>
-      </w:r>
-      <w:proofErr w:type="gramStart"/>
-      <w:r>
-        <w:rPr>
-          <w:rFonts w:ascii="Times New Roman" w:eastAsia="Times New Roman" w:hAnsi="Times New Roman" w:cs="Times New Roman"/>
-          <w:sz w:val="24"/>
-          <w:szCs w:val="24"/>
-          <w:lang w:eastAsia="ru-RU"/>
-        </w:rPr>
-        <w:t>защита информации</w:t>
-      </w:r>
-      <w:proofErr w:type="gramEnd"/>
-      <w:r>
-        <w:rPr>
-          <w:rFonts w:ascii="Times New Roman" w:eastAsia="Times New Roman" w:hAnsi="Times New Roman" w:cs="Times New Roman"/>
-          <w:sz w:val="24"/>
-          <w:szCs w:val="24"/>
-          <w:lang w:eastAsia="ru-RU"/>
-        </w:rPr>
-        <w:t xml:space="preserve"> направленная на защиту от неконтролируемого распространения информации полученной вследствие разглашения или </w:t>
-      </w:r>
-      <w:proofErr w:type="spellStart"/>
-      <w:r>
-        <w:rPr>
-          <w:rFonts w:ascii="Times New Roman" w:eastAsia="Times New Roman" w:hAnsi="Times New Roman" w:cs="Times New Roman"/>
-          <w:sz w:val="24"/>
-          <w:szCs w:val="24"/>
-          <w:lang w:eastAsia="ru-RU"/>
-        </w:rPr>
-        <w:t>несанкционировнного</w:t>
-      </w:r>
-      <w:proofErr w:type="spellEnd"/>
-      <w:r>
-        <w:rPr>
-          <w:rFonts w:ascii="Times New Roman" w:eastAsia="Times New Roman" w:hAnsi="Times New Roman" w:cs="Times New Roman"/>
-          <w:sz w:val="24"/>
-          <w:szCs w:val="24"/>
-          <w:lang w:eastAsia="ru-RU"/>
-        </w:rPr>
-        <w:t xml:space="preserve"> доступа.</w:t>
+        <w:t>Защита информации от утечки – защита информации направленная на защиту от неконтролируемого распространения информации полученной вследствие разглашения или несанкционировнного доступа.</w:t>
       </w:r>
     </w:p>
     <w:p>
@@ -2001,10 +1850,7 @@
         <w:t xml:space="preserve">Использовать стандарты при проверке уровня защищённости. </w:t>
       </w:r>
       <w:r>
-        <w:t>Это может быть класс защищенности в соответствии с требованиями руководящих документов Гостехкомиссии РФ (сейчас это ФСТЭК России), профиль защиты, разработанный в соответствии со стандартом ISO-15408, или какой-либо другой набор требований.</w:t>
-      </w:r>
-      <w:r>
-        <w:t xml:space="preserve"> Критерий достижения цели – удовлетворение этим стандартам. Критерий эффективности – минимальные суммарные затраты на выполнение поставленных функциональных требований. Если уровень защиты четко не задан, определить наиболее эффективный уровень защищённости ИС сложно.</w:t>
+        <w:t>Это может быть класс защищенности в соответствии с требованиями руководящих документов Гостехкомиссии РФ (сейчас это ФСТЭК России), профиль защиты, разработанный в соответствии со стандартом ISO-15408, или какой-либо другой набор требований. Критерий достижения цели – удовлетворение этим стандартам. Критерий эффективности – минимальные суммарные затраты на выполнение поставленных функциональных требований. Если уровень защиты четко не задан, определить наиболее эффективный уровень защищённости ИС сложно.</w:t>
       </w:r>
     </w:p>
     <w:p>
@@ -2023,7 +1869,11 @@
         </w:rPr>
       </w:pPr>
       <w:r>
-        <w:t xml:space="preserve">Второй подход связан с оценкой и управлением рисками. Абсолютная защита невозможна. Нужно соблюдать баланс между затратами на защиту и получаемым эффектом, стоимость защиты не должна превышать стоимость защищаемой информации, затраты нарушителя на НСД должны превысить эффект, который он получит при осуществлении НСД. </w:t>
+        <w:t xml:space="preserve">Второй подход связан с оценкой и управлением рисками. Абсолютная защита невозможна. Нужно соблюдать баланс между затратами на защиту и получаемым </w:t>
+      </w:r>
+      <w:r>
+        <w:lastRenderedPageBreak/>
+        <w:t xml:space="preserve">эффектом, стоимость защиты не должна превышать стоимость защищаемой информации, затраты нарушителя на НСД должны превысить эффект, который он получит при осуществлении НСД. </w:t>
       </w:r>
     </w:p>
     <w:p>
@@ -2042,7 +1892,6 @@
         </w:rPr>
       </w:pPr>
       <w:r>
-        <w:lastRenderedPageBreak/>
         <w:t xml:space="preserve">Суть риск-ориентированного подхода при обеспечении ИБ. </w:t>
       </w:r>
       <w:r>
